--- a/content-briefs-skill/output/ireland-free-bets-writer-brief.docx
+++ b/content-briefs-skill/output/ireland-free-bets-writer-brief.docx
@@ -342,48 +342,6 @@
           <w:p>
             <w:r>
               <w:t>"Free Bet No Deposit Ireland: Complete Guide"</w:t>
-            </w:r>
-          </w:p>
-        </w:tc>
-        <w:tc>
-          <w:tcPr>
-            <w:tcW w:type="dxa" w:w="2340"/>
-          </w:tcPr>
-          <w:p>
-            <w:r>
-              <w:t>350w</w:t>
-            </w:r>
-          </w:p>
-        </w:tc>
-      </w:tr>
-      <w:tr>
-        <w:tc>
-          <w:tcPr>
-            <w:tcW w:type="dxa" w:w="2340"/>
-          </w:tcPr>
-          <w:p>
-            <w:r>
-              <w:t>**betting offers ireland**</w:t>
-            </w:r>
-          </w:p>
-        </w:tc>
-        <w:tc>
-          <w:tcPr>
-            <w:tcW w:type="dxa" w:w="2340"/>
-          </w:tcPr>
-          <w:p>
-            <w:r>
-              <w:t>60/mo</w:t>
-            </w:r>
-          </w:p>
-        </w:tc>
-        <w:tc>
-          <w:tcPr>
-            <w:tcW w:type="dxa" w:w="2340"/>
-          </w:tcPr>
-          <w:p>
-            <w:r>
-              <w:t>"Best Betting Offers Ireland: Beyond Free Bets"</w:t>
             </w:r>
           </w:p>
         </w:tc>
@@ -1061,7 +1019,7 @@
           <w:rFonts w:ascii="Courier New" w:hAnsi="Courier New"/>
           <w:sz w:val="18"/>
         </w:rPr>
-        <w:t>free bets ireland, free bet no deposit ireland, no deposit bonus ireland, betting offers ireland, sports betting ireland, irish betting sites, online betting sites ireland, best gambling sites ireland, betting sites with free bets, casino bonus ireland, no deposit casino bonus ireland, best online bookies, welcome offer, free bet offers ireland, free 10 euro no deposit</w:t>
+        <w:t>free bets ireland, free bet no deposit ireland, no deposit bonus ireland, sports betting ireland, irish betting sites, online betting sites ireland, best gambling sites ireland, betting sites with free bets, casino bonus ireland, no deposit casino bonus ireland, best online bookies, welcome offer, free bet offers ireland, free 10 euro no deposit</w:t>
       </w:r>
     </w:p>
     <w:p/>
@@ -2687,7 +2645,7 @@
           <w:color w:val="333333"/>
           <w:sz w:val="28"/>
         </w:rPr>
-        <w:t>12. H2: Best Betting Offers Ireland: Beyond Free Bets (350 words)</w:t>
+        <w:t>12. H2: Free Bet Value Calculator (200 words)</w:t>
       </w:r>
     </w:p>
     <w:p>
@@ -2697,7 +2655,7 @@
         <w:ind w:left="360"/>
       </w:pPr>
       <w:r>
-        <w:t>Accumulator insurance (refund if one leg fails)</w:t>
+        <w:t>Link to interactive calculator tool (or embed if available)</w:t>
       </w:r>
     </w:p>
     <w:p>
@@ -2707,7 +2665,7 @@
         <w:ind w:left="360"/>
       </w:pPr>
       <w:r>
-        <w:t>Acca boosts (enhanced odds for parlays)</w:t>
+        <w:t>How to calculate true value of free bet offers</w:t>
       </w:r>
     </w:p>
     <w:p>
@@ -2717,7 +2675,7 @@
         <w:ind w:left="360"/>
       </w:pPr>
       <w:r>
-        <w:t>Enhanced odds promotions (e.g., "Evens on favorite to win")</w:t>
+        <w:t>Example calculation: €50 free bet with 3x wagering at 2.0 odds</w:t>
       </w:r>
     </w:p>
     <w:p>
@@ -2727,7 +2685,7 @@
         <w:ind w:left="360"/>
       </w:pPr>
       <w:r>
-        <w:t>Cashback offers (percentage of losses returned)</w:t>
+        <w:t>Comparing offers using expected value (EV)</w:t>
       </w:r>
     </w:p>
     <w:p>
@@ -2737,7 +2695,7 @@
         <w:ind w:left="360"/>
       </w:pPr>
       <w:r>
-        <w:t>Loyalty programs and VIP schemes</w:t>
+        <w:t>Why nominal amount isn't everything (wagering requirements matter)</w:t>
       </w:r>
     </w:p>
     <w:p>
@@ -2747,27 +2705,7 @@
         <w:ind w:left="360"/>
       </w:pPr>
       <w:r>
-        <w:t>Reload bonuses vs welcome free bets</w:t>
-      </w:r>
-    </w:p>
-    <w:p>
-      <w:pPr>
-        <w:pStyle w:val="ListBullet"/>
-        <w:spacing w:after="60"/>
-        <w:ind w:left="360"/>
-      </w:pPr>
-      <w:r>
-        <w:t>Keyword: betting offers ireland (60/mo)</w:t>
-      </w:r>
-    </w:p>
-    <w:p>
-      <w:pPr>
-        <w:pStyle w:val="ListBullet"/>
-        <w:spacing w:after="60"/>
-        <w:ind w:left="360"/>
-      </w:pPr>
-      <w:r>
-        <w:t>Internal Links: Best betting offers Ireland hub, accumulator betting guide</w:t>
+        <w:t>Internal Links: Free bet calculator tool, odds converter</w:t>
       </w:r>
     </w:p>
     <w:p/>
@@ -2781,7 +2719,7 @@
           <w:color w:val="333333"/>
           <w:sz w:val="28"/>
         </w:rPr>
-        <w:t>13. H2: Free Bet Value Calculator (200 words)</w:t>
+        <w:t>13. H2: Payment Methods for Irish Betting Sites (300 words)</w:t>
       </w:r>
     </w:p>
     <w:p>
@@ -2791,7 +2729,7 @@
         <w:ind w:left="360"/>
       </w:pPr>
       <w:r>
-        <w:t>Link to interactive calculator tool (or embed if available)</w:t>
+        <w:t>Popular Irish deposit options: Visa, Mastercard, PayPal, Apple Pay, Revolut</w:t>
       </w:r>
     </w:p>
     <w:p>
@@ -2801,7 +2739,7 @@
         <w:ind w:left="360"/>
       </w:pPr>
       <w:r>
-        <w:t>How to calculate true value of free bet offers</w:t>
+        <w:t>Deposit methods that qualify for free bets (usually card payments)</w:t>
       </w:r>
     </w:p>
     <w:p>
@@ -2811,7 +2749,7 @@
         <w:ind w:left="360"/>
       </w:pPr>
       <w:r>
-        <w:t>Example calculation: €50 free bet with 3x wagering at 2.0 odds</w:t>
+        <w:t>Excluded payment methods (e-wallets often excluded from bonuses)</w:t>
       </w:r>
     </w:p>
     <w:p>
@@ -2821,7 +2759,7 @@
         <w:ind w:left="360"/>
       </w:pPr>
       <w:r>
-        <w:t>Comparing offers using expected value (EV)</w:t>
+        <w:t>Minimum deposit amounts for free bet qualification</w:t>
       </w:r>
     </w:p>
     <w:p>
@@ -2831,7 +2769,7 @@
         <w:ind w:left="360"/>
       </w:pPr>
       <w:r>
-        <w:t>Why nominal amount isn't everything (wagering requirements matter)</w:t>
+        <w:t>Withdrawal methods for free bet winnings</w:t>
       </w:r>
     </w:p>
     <w:p>
@@ -2841,7 +2779,7 @@
         <w:ind w:left="360"/>
       </w:pPr>
       <w:r>
-        <w:t>Internal Links: Free bet calculator tool, odds converter</w:t>
+        <w:t>Processing times for Irish players (typically 1-5 business days)</w:t>
       </w:r>
     </w:p>
     <w:p/>
@@ -2855,7 +2793,7 @@
           <w:color w:val="333333"/>
           <w:sz w:val="28"/>
         </w:rPr>
-        <w:t>14. H2: Payment Methods for Irish Betting Sites (300 words)</w:t>
+        <w:t>14. H2: How We Test &amp; Rank Irish Free Bets (400 words)</w:t>
       </w:r>
     </w:p>
     <w:p>
@@ -2865,7 +2803,7 @@
         <w:ind w:left="360"/>
       </w:pPr>
       <w:r>
-        <w:t>Popular Irish deposit options: Visa, Mastercard, PayPal, Apple Pay, Revolut</w:t>
+        <w:t>Testing methodology (real money testing)</w:t>
       </w:r>
     </w:p>
     <w:p>
@@ -2875,7 +2813,7 @@
         <w:ind w:left="360"/>
       </w:pPr>
       <w:r>
-        <w:t>Deposit methods that qualify for free bets (usually card payments)</w:t>
+        <w:t>Evaluation criteria:</w:t>
       </w:r>
     </w:p>
     <w:p>
@@ -2885,7 +2823,7 @@
         <w:ind w:left="360"/>
       </w:pPr>
       <w:r>
-        <w:t>Excluded payment methods (e-wallets often excluded from bonuses)</w:t>
+        <w:t>Bonus amount (size matters)</w:t>
       </w:r>
     </w:p>
     <w:p>
@@ -2895,7 +2833,7 @@
         <w:ind w:left="360"/>
       </w:pPr>
       <w:r>
-        <w:t>Minimum deposit amounts for free bet qualification</w:t>
+        <w:t>Wagering requirements (lower is better)</w:t>
       </w:r>
     </w:p>
     <w:p>
@@ -2905,7 +2843,7 @@
         <w:ind w:left="360"/>
       </w:pPr>
       <w:r>
-        <w:t>Withdrawal methods for free bet winnings</w:t>
+        <w:t>Expiry period (longer is better)</w:t>
       </w:r>
     </w:p>
     <w:p>
@@ -2915,7 +2853,47 @@
         <w:ind w:left="360"/>
       </w:pPr>
       <w:r>
-        <w:t>Processing times for Irish players (typically 1-5 business days)</w:t>
+        <w:t>Market restrictions (fewer is better)</w:t>
+      </w:r>
+    </w:p>
+    <w:p>
+      <w:pPr>
+        <w:pStyle w:val="ListBullet"/>
+        <w:spacing w:after="60"/>
+        <w:ind w:left="360"/>
+      </w:pPr>
+      <w:r>
+        <w:t>Terms clarity (transparent T&amp;Cs preferred)</w:t>
+      </w:r>
+    </w:p>
+    <w:p>
+      <w:pPr>
+        <w:pStyle w:val="ListBullet"/>
+        <w:spacing w:after="60"/>
+        <w:ind w:left="360"/>
+      </w:pPr>
+      <w:r>
+        <w:t>Real money testing with Irish accounts</w:t>
+      </w:r>
+    </w:p>
+    <w:p>
+      <w:pPr>
+        <w:pStyle w:val="ListBullet"/>
+        <w:spacing w:after="60"/>
+        <w:ind w:left="360"/>
+      </w:pPr>
+      <w:r>
+        <w:t>Source transparency (T&amp;Cs verification process)</w:t>
+      </w:r>
+    </w:p>
+    <w:p>
+      <w:pPr>
+        <w:pStyle w:val="ListBullet"/>
+        <w:spacing w:after="60"/>
+        <w:ind w:left="360"/>
+      </w:pPr>
+      <w:r>
+        <w:t>Regular updates process (quarterly review)</w:t>
       </w:r>
     </w:p>
     <w:p/>
@@ -2929,7 +2907,30 @@
           <w:color w:val="333333"/>
           <w:sz w:val="28"/>
         </w:rPr>
-        <w:t>15. H2: How We Test &amp; Rank Irish Free Bets (400 words)</w:t>
+        <w:t>15. H2: FAQs: Free Bets Ireland (1,300 words)</w:t>
+      </w:r>
+    </w:p>
+    <w:p/>
+    <w:p>
+      <w:pPr>
+        <w:spacing w:after="120"/>
+      </w:pPr>
+      <w:r>
+        <w:rPr>
+          <w:b/>
+        </w:rPr>
+        <w:t>10 FAQ questions (100-150 words each):</w:t>
+      </w:r>
+    </w:p>
+    <w:p/>
+    <w:p>
+      <w:pPr>
+        <w:pStyle w:val="ListNumber"/>
+        <w:spacing w:after="60"/>
+        <w:ind w:left="360"/>
+      </w:pPr>
+      <w:r>
+        <w:t>"What are the best online bookies for free bets in Ireland?" (90/mo)</w:t>
       </w:r>
     </w:p>
     <w:p>
@@ -2939,7 +2940,7 @@
         <w:ind w:left="360"/>
       </w:pPr>
       <w:r>
-        <w:t>Testing methodology (real money testing)</w:t>
+        <w:t>List top 3-5 brands with amounts</w:t>
       </w:r>
     </w:p>
     <w:p>
@@ -2949,7 +2950,7 @@
         <w:ind w:left="360"/>
       </w:pPr>
       <w:r>
-        <w:t>Evaluation criteria:</w:t>
+        <w:t>Explain selection criteria (wagering, expiry, value)</w:t>
       </w:r>
     </w:p>
     <w:p>
@@ -2959,7 +2960,18 @@
         <w:ind w:left="360"/>
       </w:pPr>
       <w:r>
-        <w:t>Bonus amount (size matters)</w:t>
+        <w:t>Link to individual brand reviews</w:t>
+      </w:r>
+    </w:p>
+    <w:p/>
+    <w:p>
+      <w:pPr>
+        <w:pStyle w:val="ListNumber"/>
+        <w:spacing w:after="60"/>
+        <w:ind w:left="360"/>
+      </w:pPr>
+      <w:r>
+        <w:t>"How do welcome offers work at Irish betting sites?" (80/mo)</w:t>
       </w:r>
     </w:p>
     <w:p>
@@ -2969,7 +2981,7 @@
         <w:ind w:left="360"/>
       </w:pPr>
       <w:r>
-        <w:t>Wagering requirements (lower is better)</w:t>
+        <w:t>Explain typical welcome offer structure</w:t>
       </w:r>
     </w:p>
     <w:p>
@@ -2979,7 +2991,7 @@
         <w:ind w:left="360"/>
       </w:pPr>
       <w:r>
-        <w:t>Expiry period (longer is better)</w:t>
+        <w:t>Common requirements (deposit, qualifying bet)</w:t>
       </w:r>
     </w:p>
     <w:p>
@@ -2989,7 +3001,18 @@
         <w:ind w:left="360"/>
       </w:pPr>
       <w:r>
-        <w:t>Market restrictions (fewer is better)</w:t>
+        <w:t>Typical expiry periods (7-30 days)</w:t>
+      </w:r>
+    </w:p>
+    <w:p/>
+    <w:p>
+      <w:pPr>
+        <w:pStyle w:val="ListNumber"/>
+        <w:spacing w:after="60"/>
+        <w:ind w:left="360"/>
+      </w:pPr>
+      <w:r>
+        <w:t>"Can I use free bets on casino games in Ireland?" (70/mo)</w:t>
       </w:r>
     </w:p>
     <w:p>
@@ -2999,7 +3022,7 @@
         <w:ind w:left="360"/>
       </w:pPr>
       <w:r>
-        <w:t>Terms clarity (transparent T&amp;Cs preferred)</w:t>
+        <w:t>Clarify sports-only vs casino-eligible free bets</w:t>
       </w:r>
     </w:p>
     <w:p>
@@ -3009,7 +3032,7 @@
         <w:ind w:left="360"/>
       </w:pPr>
       <w:r>
-        <w:t>Real money testing with Irish accounts</w:t>
+        <w:t>List brands with hybrid offers</w:t>
       </w:r>
     </w:p>
     <w:p>
@@ -3019,7 +3042,18 @@
         <w:ind w:left="360"/>
       </w:pPr>
       <w:r>
-        <w:t>Source transparency (T&amp;Cs verification process)</w:t>
+        <w:t>Explain wagering differences</w:t>
+      </w:r>
+    </w:p>
+    <w:p/>
+    <w:p>
+      <w:pPr>
+        <w:pStyle w:val="ListNumber"/>
+        <w:spacing w:after="60"/>
+        <w:ind w:left="360"/>
+      </w:pPr>
+      <w:r>
+        <w:t>"What are the current free bet offers in Ireland?" (40/mo)</w:t>
       </w:r>
     </w:p>
     <w:p>
@@ -3029,7 +3063,288 @@
         <w:ind w:left="360"/>
       </w:pPr>
       <w:r>
-        <w:t>Regular updates process (quarterly review)</w:t>
+        <w:t>Highlight top 3 current offers with amounts</w:t>
+      </w:r>
+    </w:p>
+    <w:p>
+      <w:pPr>
+        <w:pStyle w:val="ListBullet"/>
+        <w:spacing w:after="60"/>
+        <w:ind w:left="360"/>
+      </w:pPr>
+      <w:r>
+        <w:t>Note that offers update regularly</w:t>
+      </w:r>
+    </w:p>
+    <w:p>
+      <w:pPr>
+        <w:pStyle w:val="ListBullet"/>
+        <w:spacing w:after="60"/>
+        <w:ind w:left="360"/>
+      </w:pPr>
+      <w:r>
+        <w:t>Link to comparison table</w:t>
+      </w:r>
+    </w:p>
+    <w:p/>
+    <w:p>
+      <w:pPr>
+        <w:pStyle w:val="ListNumber"/>
+        <w:spacing w:after="60"/>
+        <w:ind w:left="360"/>
+      </w:pPr>
+      <w:r>
+        <w:t>"Which sites offer free €10 no deposit bonuses in Ireland?" (40/mo)</w:t>
+      </w:r>
+    </w:p>
+    <w:p>
+      <w:pPr>
+        <w:pStyle w:val="ListBullet"/>
+        <w:spacing w:after="60"/>
+        <w:ind w:left="360"/>
+      </w:pPr>
+      <w:r>
+        <w:t>List specific brands with €10 no deposit offers</w:t>
+      </w:r>
+    </w:p>
+    <w:p>
+      <w:pPr>
+        <w:pStyle w:val="ListBullet"/>
+        <w:spacing w:after="60"/>
+        <w:ind w:left="360"/>
+      </w:pPr>
+      <w:r>
+        <w:t>Brief claiming instructions</w:t>
+      </w:r>
+    </w:p>
+    <w:p>
+      <w:pPr>
+        <w:pStyle w:val="ListBullet"/>
+        <w:spacing w:after="60"/>
+        <w:ind w:left="360"/>
+      </w:pPr>
+      <w:r>
+        <w:t>Verification requirements</w:t>
+      </w:r>
+    </w:p>
+    <w:p/>
+    <w:p>
+      <w:pPr>
+        <w:pStyle w:val="ListNumber"/>
+        <w:spacing w:after="60"/>
+        <w:ind w:left="360"/>
+      </w:pPr>
+      <w:r>
+        <w:t>"What are wagering requirements on Irish free bets?"</w:t>
+      </w:r>
+    </w:p>
+    <w:p>
+      <w:pPr>
+        <w:pStyle w:val="ListBullet"/>
+        <w:spacing w:after="60"/>
+        <w:ind w:left="360"/>
+      </w:pPr>
+      <w:r>
+        <w:t>Explain typical Irish wagering requirements (1x to 5x)</w:t>
+      </w:r>
+    </w:p>
+    <w:p>
+      <w:pPr>
+        <w:pStyle w:val="ListBullet"/>
+        <w:spacing w:after="60"/>
+        <w:ind w:left="360"/>
+      </w:pPr>
+      <w:r>
+        <w:t>Compare across featured brands</w:t>
+      </w:r>
+    </w:p>
+    <w:p>
+      <w:pPr>
+        <w:pStyle w:val="ListBullet"/>
+        <w:spacing w:after="60"/>
+        <w:ind w:left="360"/>
+      </w:pPr>
+      <w:r>
+        <w:t>Link to wagering calculator</w:t>
+      </w:r>
+    </w:p>
+    <w:p/>
+    <w:p>
+      <w:pPr>
+        <w:pStyle w:val="ListNumber"/>
+        <w:spacing w:after="60"/>
+        <w:ind w:left="360"/>
+      </w:pPr>
+      <w:r>
+        <w:t>"Are free bets valid for GAA betting in Ireland?"</w:t>
+      </w:r>
+    </w:p>
+    <w:p>
+      <w:pPr>
+        <w:pStyle w:val="ListBullet"/>
+        <w:spacing w:after="60"/>
+        <w:ind w:left="360"/>
+      </w:pPr>
+      <w:r>
+        <w:t>Confirm GAA eligibility (most allow)</w:t>
+      </w:r>
+    </w:p>
+    <w:p>
+      <w:pPr>
+        <w:pStyle w:val="ListBullet"/>
+        <w:spacing w:after="60"/>
+        <w:ind w:left="360"/>
+      </w:pPr>
+      <w:r>
+        <w:t>Popular GAA markets for free bets (match winner, handicap)</w:t>
+      </w:r>
+    </w:p>
+    <w:p>
+      <w:pPr>
+        <w:pStyle w:val="ListBullet"/>
+        <w:spacing w:after="60"/>
+        <w:ind w:left="360"/>
+      </w:pPr>
+      <w:r>
+        <w:t>Any restrictions (min odds)</w:t>
+      </w:r>
+    </w:p>
+    <w:p/>
+    <w:p>
+      <w:pPr>
+        <w:pStyle w:val="ListNumber"/>
+        <w:spacing w:after="60"/>
+        <w:ind w:left="360"/>
+      </w:pPr>
+      <w:r>
+        <w:t>"How do I claim free bets on my mobile in Ireland?"</w:t>
+      </w:r>
+    </w:p>
+    <w:p>
+      <w:pPr>
+        <w:pStyle w:val="ListBullet"/>
+        <w:spacing w:after="60"/>
+        <w:ind w:left="360"/>
+      </w:pPr>
+      <w:r>
+        <w:t>Mobile claiming process (app vs browser)</w:t>
+      </w:r>
+    </w:p>
+    <w:p>
+      <w:pPr>
+        <w:pStyle w:val="ListBullet"/>
+        <w:spacing w:after="60"/>
+        <w:ind w:left="360"/>
+      </w:pPr>
+      <w:r>
+        <w:t>Account verification on mobile (photo upload)</w:t>
+      </w:r>
+    </w:p>
+    <w:p>
+      <w:pPr>
+        <w:pStyle w:val="ListBullet"/>
+        <w:spacing w:after="60"/>
+        <w:ind w:left="360"/>
+      </w:pPr>
+      <w:r>
+        <w:t>Mobile-specific issues and solutions</w:t>
+      </w:r>
+    </w:p>
+    <w:p/>
+    <w:p>
+      <w:pPr>
+        <w:pStyle w:val="ListNumber"/>
+        <w:spacing w:after="60"/>
+        <w:ind w:left="360"/>
+      </w:pPr>
+      <w:r>
+        <w:t>"Do Irish free bets expire?"</w:t>
+      </w:r>
+    </w:p>
+    <w:p>
+      <w:pPr>
+        <w:pStyle w:val="ListBullet"/>
+        <w:spacing w:after="60"/>
+        <w:ind w:left="360"/>
+      </w:pPr>
+      <w:r>
+        <w:t>Typical expiry periods (7-30 days)</w:t>
+      </w:r>
+    </w:p>
+    <w:p>
+      <w:pPr>
+        <w:pStyle w:val="ListBullet"/>
+        <w:spacing w:after="60"/>
+        <w:ind w:left="360"/>
+      </w:pPr>
+      <w:r>
+        <w:t>What happens if not used in time</w:t>
+      </w:r>
+    </w:p>
+    <w:p>
+      <w:pPr>
+        <w:pStyle w:val="ListBullet"/>
+        <w:spacing w:after="60"/>
+        <w:ind w:left="360"/>
+      </w:pPr>
+      <w:r>
+        <w:t>Importance of checking T&amp;Cs</w:t>
+      </w:r>
+    </w:p>
+    <w:p/>
+    <w:p>
+      <w:pPr>
+        <w:pStyle w:val="ListNumber"/>
+        <w:spacing w:after="60"/>
+        <w:ind w:left="360"/>
+      </w:pPr>
+      <w:r>
+        <w:t>"Can I withdraw free bet winnings immediately in Ireland?"</w:t>
+      </w:r>
+    </w:p>
+    <w:p>
+      <w:pPr>
+        <w:pStyle w:val="ListBullet"/>
+        <w:spacing w:after="60"/>
+        <w:ind w:left="360"/>
+      </w:pPr>
+      <w:r>
+        <w:t>Explain wagering requirements before withdrawal</w:t>
+      </w:r>
+    </w:p>
+    <w:p>
+      <w:pPr>
+        <w:pStyle w:val="ListBullet"/>
+        <w:spacing w:after="60"/>
+        <w:ind w:left="360"/>
+      </w:pPr>
+      <w:r>
+        <w:t>Processing times for Irish players (1-5 days)</w:t>
+      </w:r>
+    </w:p>
+    <w:p>
+      <w:pPr>
+        <w:pStyle w:val="ListBullet"/>
+        <w:spacing w:after="60"/>
+        <w:ind w:left="360"/>
+      </w:pPr>
+      <w:r>
+        <w:t>Verification requirements for withdrawals</w:t>
+      </w:r>
+    </w:p>
+    <w:p/>
+    <w:p>
+      <w:pPr>
+        <w:spacing w:after="120"/>
+      </w:pPr>
+      <w:r>
+        <w:rPr>
+          <w:b/>
+        </w:rPr>
+        <w:t>Note:</w:t>
+      </w:r>
+      <w:r>
+        <w:t xml:space="preserve"> Each FAQ should start with a direct answer in the first sentence, then expand with details.</w:t>
       </w:r>
     </w:p>
     <w:p/>
@@ -3043,458 +3358,7 @@
           <w:color w:val="333333"/>
           <w:sz w:val="28"/>
         </w:rPr>
-        <w:t>16. H2: FAQs: Free Bets Ireland (1,300 words)</w:t>
-      </w:r>
-    </w:p>
-    <w:p/>
-    <w:p>
-      <w:pPr>
-        <w:spacing w:after="120"/>
-      </w:pPr>
-      <w:r>
-        <w:rPr>
-          <w:b/>
-        </w:rPr>
-        <w:t>10 FAQ questions (100-150 words each):</w:t>
-      </w:r>
-    </w:p>
-    <w:p/>
-    <w:p>
-      <w:pPr>
-        <w:pStyle w:val="ListNumber"/>
-        <w:spacing w:after="60"/>
-        <w:ind w:left="360"/>
-      </w:pPr>
-      <w:r>
-        <w:t>"What are the best online bookies for free bets in Ireland?" (90/mo)</w:t>
-      </w:r>
-    </w:p>
-    <w:p>
-      <w:pPr>
-        <w:pStyle w:val="ListBullet"/>
-        <w:spacing w:after="60"/>
-        <w:ind w:left="360"/>
-      </w:pPr>
-      <w:r>
-        <w:t>List top 3-5 brands with amounts</w:t>
-      </w:r>
-    </w:p>
-    <w:p>
-      <w:pPr>
-        <w:pStyle w:val="ListBullet"/>
-        <w:spacing w:after="60"/>
-        <w:ind w:left="360"/>
-      </w:pPr>
-      <w:r>
-        <w:t>Explain selection criteria (wagering, expiry, value)</w:t>
-      </w:r>
-    </w:p>
-    <w:p>
-      <w:pPr>
-        <w:pStyle w:val="ListBullet"/>
-        <w:spacing w:after="60"/>
-        <w:ind w:left="360"/>
-      </w:pPr>
-      <w:r>
-        <w:t>Link to individual brand reviews</w:t>
-      </w:r>
-    </w:p>
-    <w:p/>
-    <w:p>
-      <w:pPr>
-        <w:pStyle w:val="ListNumber"/>
-        <w:spacing w:after="60"/>
-        <w:ind w:left="360"/>
-      </w:pPr>
-      <w:r>
-        <w:t>"How do welcome offers work at Irish betting sites?" (80/mo)</w:t>
-      </w:r>
-    </w:p>
-    <w:p>
-      <w:pPr>
-        <w:pStyle w:val="ListBullet"/>
-        <w:spacing w:after="60"/>
-        <w:ind w:left="360"/>
-      </w:pPr>
-      <w:r>
-        <w:t>Explain typical welcome offer structure</w:t>
-      </w:r>
-    </w:p>
-    <w:p>
-      <w:pPr>
-        <w:pStyle w:val="ListBullet"/>
-        <w:spacing w:after="60"/>
-        <w:ind w:left="360"/>
-      </w:pPr>
-      <w:r>
-        <w:t>Common requirements (deposit, qualifying bet)</w:t>
-      </w:r>
-    </w:p>
-    <w:p>
-      <w:pPr>
-        <w:pStyle w:val="ListBullet"/>
-        <w:spacing w:after="60"/>
-        <w:ind w:left="360"/>
-      </w:pPr>
-      <w:r>
-        <w:t>Typical expiry periods (7-30 days)</w:t>
-      </w:r>
-    </w:p>
-    <w:p/>
-    <w:p>
-      <w:pPr>
-        <w:pStyle w:val="ListNumber"/>
-        <w:spacing w:after="60"/>
-        <w:ind w:left="360"/>
-      </w:pPr>
-      <w:r>
-        <w:t>"Can I use free bets on casino games in Ireland?" (70/mo)</w:t>
-      </w:r>
-    </w:p>
-    <w:p>
-      <w:pPr>
-        <w:pStyle w:val="ListBullet"/>
-        <w:spacing w:after="60"/>
-        <w:ind w:left="360"/>
-      </w:pPr>
-      <w:r>
-        <w:t>Clarify sports-only vs casino-eligible free bets</w:t>
-      </w:r>
-    </w:p>
-    <w:p>
-      <w:pPr>
-        <w:pStyle w:val="ListBullet"/>
-        <w:spacing w:after="60"/>
-        <w:ind w:left="360"/>
-      </w:pPr>
-      <w:r>
-        <w:t>List brands with hybrid offers</w:t>
-      </w:r>
-    </w:p>
-    <w:p>
-      <w:pPr>
-        <w:pStyle w:val="ListBullet"/>
-        <w:spacing w:after="60"/>
-        <w:ind w:left="360"/>
-      </w:pPr>
-      <w:r>
-        <w:t>Explain wagering differences</w:t>
-      </w:r>
-    </w:p>
-    <w:p/>
-    <w:p>
-      <w:pPr>
-        <w:pStyle w:val="ListNumber"/>
-        <w:spacing w:after="60"/>
-        <w:ind w:left="360"/>
-      </w:pPr>
-      <w:r>
-        <w:t>"What are the current free bet offers in Ireland?" (40/mo)</w:t>
-      </w:r>
-    </w:p>
-    <w:p>
-      <w:pPr>
-        <w:pStyle w:val="ListBullet"/>
-        <w:spacing w:after="60"/>
-        <w:ind w:left="360"/>
-      </w:pPr>
-      <w:r>
-        <w:t>Highlight top 3 current offers with amounts</w:t>
-      </w:r>
-    </w:p>
-    <w:p>
-      <w:pPr>
-        <w:pStyle w:val="ListBullet"/>
-        <w:spacing w:after="60"/>
-        <w:ind w:left="360"/>
-      </w:pPr>
-      <w:r>
-        <w:t>Note that offers update regularly</w:t>
-      </w:r>
-    </w:p>
-    <w:p>
-      <w:pPr>
-        <w:pStyle w:val="ListBullet"/>
-        <w:spacing w:after="60"/>
-        <w:ind w:left="360"/>
-      </w:pPr>
-      <w:r>
-        <w:t>Link to comparison table</w:t>
-      </w:r>
-    </w:p>
-    <w:p/>
-    <w:p>
-      <w:pPr>
-        <w:pStyle w:val="ListNumber"/>
-        <w:spacing w:after="60"/>
-        <w:ind w:left="360"/>
-      </w:pPr>
-      <w:r>
-        <w:t>"Which sites offer free €10 no deposit bonuses in Ireland?" (40/mo)</w:t>
-      </w:r>
-    </w:p>
-    <w:p>
-      <w:pPr>
-        <w:pStyle w:val="ListBullet"/>
-        <w:spacing w:after="60"/>
-        <w:ind w:left="360"/>
-      </w:pPr>
-      <w:r>
-        <w:t>List specific brands with €10 no deposit offers</w:t>
-      </w:r>
-    </w:p>
-    <w:p>
-      <w:pPr>
-        <w:pStyle w:val="ListBullet"/>
-        <w:spacing w:after="60"/>
-        <w:ind w:left="360"/>
-      </w:pPr>
-      <w:r>
-        <w:t>Brief claiming instructions</w:t>
-      </w:r>
-    </w:p>
-    <w:p>
-      <w:pPr>
-        <w:pStyle w:val="ListBullet"/>
-        <w:spacing w:after="60"/>
-        <w:ind w:left="360"/>
-      </w:pPr>
-      <w:r>
-        <w:t>Verification requirements</w:t>
-      </w:r>
-    </w:p>
-    <w:p/>
-    <w:p>
-      <w:pPr>
-        <w:pStyle w:val="ListNumber"/>
-        <w:spacing w:after="60"/>
-        <w:ind w:left="360"/>
-      </w:pPr>
-      <w:r>
-        <w:t>"What are wagering requirements on Irish free bets?"</w:t>
-      </w:r>
-    </w:p>
-    <w:p>
-      <w:pPr>
-        <w:pStyle w:val="ListBullet"/>
-        <w:spacing w:after="60"/>
-        <w:ind w:left="360"/>
-      </w:pPr>
-      <w:r>
-        <w:t>Explain typical Irish wagering requirements (1x to 5x)</w:t>
-      </w:r>
-    </w:p>
-    <w:p>
-      <w:pPr>
-        <w:pStyle w:val="ListBullet"/>
-        <w:spacing w:after="60"/>
-        <w:ind w:left="360"/>
-      </w:pPr>
-      <w:r>
-        <w:t>Compare across featured brands</w:t>
-      </w:r>
-    </w:p>
-    <w:p>
-      <w:pPr>
-        <w:pStyle w:val="ListBullet"/>
-        <w:spacing w:after="60"/>
-        <w:ind w:left="360"/>
-      </w:pPr>
-      <w:r>
-        <w:t>Link to wagering calculator</w:t>
-      </w:r>
-    </w:p>
-    <w:p/>
-    <w:p>
-      <w:pPr>
-        <w:pStyle w:val="ListNumber"/>
-        <w:spacing w:after="60"/>
-        <w:ind w:left="360"/>
-      </w:pPr>
-      <w:r>
-        <w:t>"Are free bets valid for GAA betting in Ireland?"</w:t>
-      </w:r>
-    </w:p>
-    <w:p>
-      <w:pPr>
-        <w:pStyle w:val="ListBullet"/>
-        <w:spacing w:after="60"/>
-        <w:ind w:left="360"/>
-      </w:pPr>
-      <w:r>
-        <w:t>Confirm GAA eligibility (most allow)</w:t>
-      </w:r>
-    </w:p>
-    <w:p>
-      <w:pPr>
-        <w:pStyle w:val="ListBullet"/>
-        <w:spacing w:after="60"/>
-        <w:ind w:left="360"/>
-      </w:pPr>
-      <w:r>
-        <w:t>Popular GAA markets for free bets (match winner, handicap)</w:t>
-      </w:r>
-    </w:p>
-    <w:p>
-      <w:pPr>
-        <w:pStyle w:val="ListBullet"/>
-        <w:spacing w:after="60"/>
-        <w:ind w:left="360"/>
-      </w:pPr>
-      <w:r>
-        <w:t>Any restrictions (min odds)</w:t>
-      </w:r>
-    </w:p>
-    <w:p/>
-    <w:p>
-      <w:pPr>
-        <w:pStyle w:val="ListNumber"/>
-        <w:spacing w:after="60"/>
-        <w:ind w:left="360"/>
-      </w:pPr>
-      <w:r>
-        <w:t>"How do I claim free bets on my mobile in Ireland?"</w:t>
-      </w:r>
-    </w:p>
-    <w:p>
-      <w:pPr>
-        <w:pStyle w:val="ListBullet"/>
-        <w:spacing w:after="60"/>
-        <w:ind w:left="360"/>
-      </w:pPr>
-      <w:r>
-        <w:t>Mobile claiming process (app vs browser)</w:t>
-      </w:r>
-    </w:p>
-    <w:p>
-      <w:pPr>
-        <w:pStyle w:val="ListBullet"/>
-        <w:spacing w:after="60"/>
-        <w:ind w:left="360"/>
-      </w:pPr>
-      <w:r>
-        <w:t>Account verification on mobile (photo upload)</w:t>
-      </w:r>
-    </w:p>
-    <w:p>
-      <w:pPr>
-        <w:pStyle w:val="ListBullet"/>
-        <w:spacing w:after="60"/>
-        <w:ind w:left="360"/>
-      </w:pPr>
-      <w:r>
-        <w:t>Mobile-specific issues and solutions</w:t>
-      </w:r>
-    </w:p>
-    <w:p/>
-    <w:p>
-      <w:pPr>
-        <w:pStyle w:val="ListNumber"/>
-        <w:spacing w:after="60"/>
-        <w:ind w:left="360"/>
-      </w:pPr>
-      <w:r>
-        <w:t>"Do Irish free bets expire?"</w:t>
-      </w:r>
-    </w:p>
-    <w:p>
-      <w:pPr>
-        <w:pStyle w:val="ListBullet"/>
-        <w:spacing w:after="60"/>
-        <w:ind w:left="360"/>
-      </w:pPr>
-      <w:r>
-        <w:t>Typical expiry periods (7-30 days)</w:t>
-      </w:r>
-    </w:p>
-    <w:p>
-      <w:pPr>
-        <w:pStyle w:val="ListBullet"/>
-        <w:spacing w:after="60"/>
-        <w:ind w:left="360"/>
-      </w:pPr>
-      <w:r>
-        <w:t>What happens if not used in time</w:t>
-      </w:r>
-    </w:p>
-    <w:p>
-      <w:pPr>
-        <w:pStyle w:val="ListBullet"/>
-        <w:spacing w:after="60"/>
-        <w:ind w:left="360"/>
-      </w:pPr>
-      <w:r>
-        <w:t>Importance of checking T&amp;Cs</w:t>
-      </w:r>
-    </w:p>
-    <w:p/>
-    <w:p>
-      <w:pPr>
-        <w:pStyle w:val="ListNumber"/>
-        <w:spacing w:after="60"/>
-        <w:ind w:left="360"/>
-      </w:pPr>
-      <w:r>
-        <w:t>"Can I withdraw free bet winnings immediately in Ireland?"</w:t>
-      </w:r>
-    </w:p>
-    <w:p>
-      <w:pPr>
-        <w:pStyle w:val="ListBullet"/>
-        <w:spacing w:after="60"/>
-        <w:ind w:left="360"/>
-      </w:pPr>
-      <w:r>
-        <w:t>Explain wagering requirements before withdrawal</w:t>
-      </w:r>
-    </w:p>
-    <w:p>
-      <w:pPr>
-        <w:pStyle w:val="ListBullet"/>
-        <w:spacing w:after="60"/>
-        <w:ind w:left="360"/>
-      </w:pPr>
-      <w:r>
-        <w:t>Processing times for Irish players (1-5 days)</w:t>
-      </w:r>
-    </w:p>
-    <w:p>
-      <w:pPr>
-        <w:pStyle w:val="ListBullet"/>
-        <w:spacing w:after="60"/>
-        <w:ind w:left="360"/>
-      </w:pPr>
-      <w:r>
-        <w:t>Verification requirements for withdrawals</w:t>
-      </w:r>
-    </w:p>
-    <w:p/>
-    <w:p>
-      <w:pPr>
-        <w:spacing w:after="120"/>
-      </w:pPr>
-      <w:r>
-        <w:rPr>
-          <w:b/>
-        </w:rPr>
-        <w:t>Note:</w:t>
-      </w:r>
-      <w:r>
-        <w:t xml:space="preserve"> Each FAQ should start with a direct answer in the first sentence, then expand with details.</w:t>
-      </w:r>
-    </w:p>
-    <w:p/>
-    <w:p>
-      <w:pPr>
-        <w:pStyle w:val="Heading3"/>
-      </w:pPr>
-      <w:r>
-        <w:rPr>
-          <w:b/>
-          <w:color w:val="333333"/>
-          <w:sz w:val="28"/>
-        </w:rPr>
-        <w:t>17. H2: Responsible Gambling in Ireland (200 words)</w:t>
+        <w:t>16. H2: Responsible Gambling in Ireland (200 words)</w:t>
       </w:r>
     </w:p>
     <w:p>

--- a/content-briefs-skill/output/ireland-free-bets-writer-brief.docx
+++ b/content-briefs-skill/output/ireland-free-bets-writer-brief.docx
@@ -4115,7 +4115,7 @@
         <w:ind w:left="360"/>
       </w:pPr>
       <w:r>
-        <w:t>Ireland betting hub → /sport/betting/ireland/</w:t>
+        <w:t>Ireland betting hub → /sport/betting/ireland/index.htm</w:t>
       </w:r>
     </w:p>
     <w:p>
@@ -4125,7 +4125,7 @@
         <w:ind w:left="360"/>
       </w:pPr>
       <w:r>
-        <w:t>Best betting sites Ireland → /sport/betting/ireland/best-sites.htm</w:t>
+        <w:t>Best betting sites Ireland → /sport/betting/ireland/index.htm</w:t>
       </w:r>
     </w:p>
     <w:p>
@@ -4135,7 +4135,7 @@
         <w:ind w:left="360"/>
       </w:pPr>
       <w:r>
-        <w:t>Best betting apps Ireland → /sport/betting/ireland/best-apps.htm</w:t>
+        <w:t>Best betting apps Ireland → /sport/betting/ireland/betting-apps.htm</w:t>
       </w:r>
     </w:p>
     <w:p>
@@ -4165,7 +4165,7 @@
         <w:ind w:left="360"/>
       </w:pPr>
       <w:r>
-        <w:t>Odds calculator → /sport/betting/calculators/odds.htm</w:t>
+        <w:t>Odds calculator → /sport/betting-tools/odds-calculator.htm.htm</w:t>
       </w:r>
     </w:p>
     <w:p>

--- a/content-briefs-skill/output/ireland-free-bets-writer-brief.docx
+++ b/content-briefs-skill/output/ireland-free-bets-writer-brief.docx
@@ -4145,7 +4145,7 @@
         <w:ind w:left="360"/>
       </w:pPr>
       <w:r>
-        <w:t>Sports betting Ireland guide → /sport/betting/ireland/sports-betting.htm</w:t>
+        <w:t>Parlay calculator → /sport/betting-tools/parlay-calculator.htm</w:t>
       </w:r>
     </w:p>
     <w:p>
@@ -4155,7 +4155,7 @@
         <w:ind w:left="360"/>
       </w:pPr>
       <w:r>
-        <w:t>Free bet calculator → /sport/betting/calculators/free-bet-value.htm</w:t>
+        <w:t>Odds calculator → /sport/betting-tools/odds-calculator.htm</w:t>
       </w:r>
     </w:p>
     <w:p>
@@ -4165,7 +4165,7 @@
         <w:ind w:left="360"/>
       </w:pPr>
       <w:r>
-        <w:t>Odds calculator → /sport/betting-tools/odds-calculator.htm.htm</w:t>
+        <w:t>Responsible gambling → /sport/betting/responsible-gambling.htm</w:t>
       </w:r>
     </w:p>
     <w:p>
@@ -4175,7 +4175,7 @@
         <w:ind w:left="360"/>
       </w:pPr>
       <w:r>
-        <w:t>Wagering requirements calculator → /sport/betting/calculators/wagering.htm</w:t>
+        <w:t>Lunubet review → /sport/betting/ireland/lunubet-review.htm</w:t>
       </w:r>
     </w:p>
     <w:p>
@@ -4185,7 +4185,7 @@
         <w:ind w:left="360"/>
       </w:pPr>
       <w:r>
-        <w:t>How to claim bonuses guide → /sport/betting/guides/claim-bonuses.htm</w:t>
+        <w:t>Betalright review → /sport/betting/ireland/betalright-review.htm</w:t>
       </w:r>
     </w:p>
     <w:p>
@@ -4195,7 +4195,7 @@
         <w:ind w:left="360"/>
       </w:pPr>
       <w:r>
-        <w:t>Responsible gambling Ireland → /sport/betting/ireland/responsible-gambling.htm</w:t>
+        <w:t>Casina review → /sport/betting/ireland/casina-review.htm</w:t>
       </w:r>
     </w:p>
     <w:p>
@@ -4205,7 +4205,7 @@
         <w:ind w:left="360"/>
       </w:pPr>
       <w:r>
-        <w:t>No deposit bonus guide → /sport/betting/guides/no-deposit.htm</w:t>
+        <w:t>Festival Play review → /sport/betting/ireland/festivalplay-review.htm</w:t>
       </w:r>
     </w:p>
     <w:p>
@@ -4215,7 +4215,7 @@
         <w:ind w:left="360"/>
       </w:pPr>
       <w:r>
-        <w:t>Matched betting guide → /sport/betting/guides/matched-betting.htm</w:t>
+        <w:t>Millioner review → /sport/betting/ireland/millioner-review.htm</w:t>
       </w:r>
     </w:p>
     <w:p>
@@ -4225,7 +4225,7 @@
         <w:ind w:left="360"/>
       </w:pPr>
       <w:r>
-        <w:t>GAA betting guide → /sport/betting/ireland/gaa.htm</w:t>
+        <w:t>Betovo review → /sport/betting/ireland/betovo-review.htm</w:t>
       </w:r>
     </w:p>
     <w:p/>

--- a/content-briefs-skill/output/ireland-free-bets-writer-brief.docx
+++ b/content-briefs-skill/output/ireland-free-bets-writer-brief.docx
@@ -1282,16 +1282,6 @@
         <w:ind w:left="360"/>
       </w:pPr>
       <w:r>
-        <w:t>Affiliate disclosure</w:t>
-      </w:r>
-    </w:p>
-    <w:p>
-      <w:pPr>
-        <w:pStyle w:val="ListBullet"/>
-        <w:spacing w:after="60"/>
-        <w:ind w:left="360"/>
-      </w:pPr>
-      <w:r>
         <w:t>Internal Links: Ireland betting hub, best betting sites Ireland</w:t>
       </w:r>
     </w:p>
@@ -4536,16 +4526,6 @@
       </w:pPr>
       <w:r>
         <w:t>[ ] Currency: All amounts in EUR with € symbol</w:t>
-      </w:r>
-    </w:p>
-    <w:p>
-      <w:pPr>
-        <w:pStyle w:val="ListBullet"/>
-        <w:spacing w:after="60"/>
-        <w:ind w:left="360"/>
-      </w:pPr>
-      <w:r>
-        <w:t>[ ] Affiliate Disclosure: In introduction (50-75 words)</w:t>
       </w:r>
     </w:p>
     <w:p>

--- a/content-briefs-skill/output/ireland-free-bets-writer-brief.docx
+++ b/content-briefs-skill/output/ireland-free-bets-writer-brief.docx
@@ -1094,16 +1094,6 @@
         <w:t>Sentences 3-4: What makes a good free bet (low wagering requirements, flexible markets, reasonable expiry)</w:t>
       </w:r>
     </w:p>
-    <w:p>
-      <w:pPr>
-        <w:pStyle w:val="ListNumber"/>
-        <w:spacing w:after="60"/>
-        <w:ind w:left="360"/>
-      </w:pPr>
-      <w:r>
-        <w:t>Disclosure paragraph: 50-75 words explaining affiliate partnerships, editorial independence, commission structure</w:t>
-      </w:r>
-    </w:p>
     <w:p/>
     <w:p>
       <w:pPr>
@@ -1164,6 +1154,16 @@
       </w:pPr>
       <w:r>
         <w:t>❌ More than 150 words total</w:t>
+      </w:r>
+    </w:p>
+    <w:p>
+      <w:pPr>
+        <w:pStyle w:val="ListBullet"/>
+        <w:spacing w:after="60"/>
+        <w:ind w:left="360"/>
+      </w:pPr>
+      <w:r>
+        <w:t>❌ NO AFFILIATE DISCLOSURE (it's in website sidebar - do NOT include in content)</w:t>
       </w:r>
     </w:p>
     <w:p/>
@@ -3378,17 +3378,7 @@
         <w:ind w:left="360"/>
       </w:pPr>
       <w:r>
-        <w:t>National Gambling Helpline: 089 241 5401</w:t>
-      </w:r>
-    </w:p>
-    <w:p>
-      <w:pPr>
-        <w:pStyle w:val="ListBullet"/>
-        <w:spacing w:after="60"/>
-        <w:ind w:left="360"/>
-      </w:pPr>
-      <w:r>
-        <w:t>Gamblers Anonymous Ireland</w:t>
+        <w:t>Gamblers Anonymous Ireland: 087 744 3577</w:t>
       </w:r>
     </w:p>
     <w:p>
@@ -4323,17 +4313,7 @@
         <w:ind w:left="360"/>
       </w:pPr>
       <w:r>
-        <w:t>Gamblers Anonymous Ireland</w:t>
-      </w:r>
-    </w:p>
-    <w:p>
-      <w:pPr>
-        <w:pStyle w:val="ListBullet"/>
-        <w:spacing w:after="60"/>
-        <w:ind w:left="360"/>
-      </w:pPr>
-      <w:r>
-        <w:t>National Gambling Helpline: 089 241 5401</w:t>
+        <w:t>Gamblers Anonymous Ireland: 087 744 3577</w:t>
       </w:r>
     </w:p>
     <w:p/>
@@ -4515,7 +4495,7 @@
         <w:ind w:left="360"/>
       </w:pPr>
       <w:r>
-        <w:t>[ ] Helpline: National Gambling Helpline: 089 241 5401</w:t>
+        <w:t>[ ] Helpline: Gamblers Anonymous Ireland: 087 744 3577</w:t>
       </w:r>
     </w:p>
     <w:p>
@@ -4616,6 +4596,16 @@
       </w:pPr>
       <w:r>
         <w:t>[ ] Sources: Tier 1 sources cited (App Store, Google Play, Reddit, T&amp;Cs)</w:t>
+      </w:r>
+    </w:p>
+    <w:p>
+      <w:pPr>
+        <w:pStyle w:val="ListBullet"/>
+        <w:spacing w:after="60"/>
+        <w:ind w:left="360"/>
+      </w:pPr>
+      <w:r>
+        <w:t>[ ] NO Affiliate Disclosure in Intro: Disclosure is in website sidebar only</w:t>
       </w:r>
     </w:p>
     <w:p/>
